--- a/Fac/L2/Premier semestre/Ouverture Pro/Lettre de motivation.docx
+++ b/Fac/L2/Premier semestre/Ouverture Pro/Lettre de motivation.docx
@@ -1,178 +1,340 @@
 
 <file path=word/document.xml><?xml version="1.0" encoding="utf-8"?>
-<w:document xmlns:wpc="http://schemas.microsoft.com/office/word/2010/wordprocessingCanvas" xmlns:cx="http://schemas.microsoft.com/office/drawing/2014/chartex" xmlns:cx1="http://schemas.microsoft.com/office/drawing/2015/9/8/chartex" xmlns:cx2="http://schemas.microsoft.com/office/drawing/2015/10/21/chartex" xmlns:cx3="http://schemas.microsoft.com/office/drawing/2016/5/9/chartex" xmlns:cx4="http://schemas.microsoft.com/office/drawing/2016/5/10/chartex" xmlns:cx5="http://schemas.microsoft.com/office/drawing/2016/5/11/chartex" xmlns:cx6="http://schemas.microsoft.com/office/drawing/2016/5/12/chartex" xmlns:cx7="http://schemas.microsoft.com/office/drawing/2016/5/13/chartex" xmlns:cx8="http://schemas.microsoft.com/office/drawing/2016/5/14/chartex" xmlns:mc="http://schemas.openxmlformats.org/markup-compatibility/2006" xmlns:aink="http://schemas.microsoft.com/office/drawing/2016/ink" xmlns:am3d="http://schemas.microsoft.com/office/drawing/2017/model3d" xmlns:o="urn:schemas-microsoft-com:office:office" xmlns:oel="http://schemas.microsoft.com/office/2019/extlst" xmlns:r="http://schemas.openxmlformats.org/officeDocument/2006/relationships" xmlns:m="http://schemas.openxmlformats.org/officeDocument/2006/math" xmlns:v="urn:schemas-microsoft-com:vml" xmlns:wp14="http://schemas.microsoft.com/office/word/2010/wordprocessingDrawing" xmlns:wp="http://schemas.openxmlformats.org/drawingml/2006/wordprocessingDrawing" xmlns:w10="urn:schemas-microsoft-com:office:word" xmlns:w="http://schemas.openxmlformats.org/wordprocessingml/2006/main" xmlns:w14="http://schemas.microsoft.com/office/word/2010/wordml" xmlns:w15="http://schemas.microsoft.com/office/word/2012/wordml" xmlns:w16cex="http://schemas.microsoft.com/office/word/2018/wordml/cex" xmlns:w16cid="http://schemas.microsoft.com/office/word/2016/wordml/cid" xmlns:w16="http://schemas.microsoft.com/office/word/2018/wordml" xmlns:w16sdtdh="http://schemas.microsoft.com/office/word/2020/wordml/sdtdatahash" xmlns:w16se="http://schemas.microsoft.com/office/word/2015/wordml/symex" xmlns:wpg="http://schemas.microsoft.com/office/word/2010/wordprocessingGroup" xmlns:wpi="http://schemas.microsoft.com/office/word/2010/wordprocessingInk" xmlns:wne="http://schemas.microsoft.com/office/word/2006/wordml" xmlns:wps="http://schemas.microsoft.com/office/word/2010/wordprocessingShape" mc:Ignorable="w14 w15 w16se w16cid w16 w16cex w16sdtdh wp14">
+<w:document xmlns:o="urn:schemas-microsoft-com:office:office" xmlns:r="http://schemas.openxmlformats.org/officeDocument/2006/relationships" xmlns:v="urn:schemas-microsoft-com:vml" xmlns:w="http://schemas.openxmlformats.org/wordprocessingml/2006/main" xmlns:w10="urn:schemas-microsoft-com:office:word" xmlns:wp="http://schemas.openxmlformats.org/drawingml/2006/wordprocessingDrawing" xmlns:wps="http://schemas.microsoft.com/office/word/2010/wordprocessingShape" xmlns:wpg="http://schemas.microsoft.com/office/word/2010/wordprocessingGroup" xmlns:mc="http://schemas.openxmlformats.org/markup-compatibility/2006" xmlns:wp14="http://schemas.microsoft.com/office/word/2010/wordprocessingDrawing" xmlns:w14="http://schemas.microsoft.com/office/word/2010/wordml" xmlns:w15="http://schemas.microsoft.com/office/word/2012/wordml" mc:Ignorable="w14 wp14 w15">
   <w:body>
     <w:p>
+      <w:pPr>
+        <w:pStyle w:val="Normal"/>
+        <w:rPr/>
+      </w:pPr>
       <w:r>
-        <w:rPr>
-          <w:noProof/>
-        </w:rPr>
-        <w:pict w14:anchorId="044CDD36">
-          <v:shapetype id="_x0000_t202" coordsize="21600,21600" o:spt="202" path="m,l,21600r21600,l21600,xe">
-            <v:stroke joinstyle="miter"/>
-            <v:path gradientshapeok="t" o:connecttype="rect"/>
-          </v:shapetype>
-          <v:shape id="Zone de texte 2" o:spid="_x0000_s1026" type="#_x0000_t202" style="position:absolute;margin-left:-.35pt;margin-top:-.35pt;width:181.35pt;height:102.9pt;z-index:251659264;visibility:visible;mso-wrap-style:square;mso-width-percent:400;mso-height-percent:200;mso-wrap-distance-left:9pt;mso-wrap-distance-top:3.6pt;mso-wrap-distance-right:9pt;mso-wrap-distance-bottom:3.6pt;mso-position-horizontal-relative:text;mso-position-vertical-relative:text;mso-width-percent:400;mso-height-percent:200;mso-width-relative:margin;mso-height-relative:margin;v-text-anchor:top" filled="f" stroked="f">
-            <v:textbox style="mso-fit-shape-to-text:t">
-              <w:txbxContent>
-                <w:p>
-                  <w:pPr>
-                    <w:rPr>
-                      <w:rFonts w:ascii="Times New Roman" w:hAnsi="Times New Roman" w:cs="Times New Roman"/>
-                      <w:sz w:val="24"/>
-                      <w:szCs w:val="24"/>
-                    </w:rPr>
-                  </w:pPr>
-                  <w:r>
-                    <w:rPr>
-                      <w:rFonts w:ascii="Times New Roman" w:hAnsi="Times New Roman" w:cs="Times New Roman"/>
-                      <w:sz w:val="24"/>
-                      <w:szCs w:val="24"/>
-                    </w:rPr>
-                    <w:t>Thomas-Alexandre MOREAU</w:t>
-                  </w:r>
-                  <w:r>
-                    <w:rPr>
-                      <w:rFonts w:ascii="Times New Roman" w:hAnsi="Times New Roman" w:cs="Times New Roman"/>
-                      <w:sz w:val="24"/>
-                      <w:szCs w:val="24"/>
-                    </w:rPr>
-                    <w:br/>
-                    <w:t xml:space="preserve">7 Allée Main de </w:t>
-                  </w:r>
-                  <w:proofErr w:type="spellStart"/>
-                  <w:r>
-                    <w:rPr>
-                      <w:rFonts w:ascii="Times New Roman" w:hAnsi="Times New Roman" w:cs="Times New Roman"/>
-                      <w:sz w:val="24"/>
-                      <w:szCs w:val="24"/>
-                    </w:rPr>
-                    <w:t>Biran</w:t>
-                  </w:r>
-                  <w:proofErr w:type="spellEnd"/>
-                  <w:r>
-                    <w:rPr>
-                      <w:rFonts w:ascii="Times New Roman" w:hAnsi="Times New Roman" w:cs="Times New Roman"/>
-                      <w:sz w:val="24"/>
-                      <w:szCs w:val="24"/>
-                    </w:rPr>
-                    <w:br/>
-                    <w:t>0782150731</w:t>
-                  </w:r>
-                  <w:r>
-                    <w:rPr>
-                      <w:rFonts w:ascii="Times New Roman" w:hAnsi="Times New Roman" w:cs="Times New Roman"/>
-                      <w:sz w:val="24"/>
-                      <w:szCs w:val="24"/>
-                    </w:rPr>
-                    <w:br/>
-                    <w:t>thomalex.moreau@gmail.com</w:t>
-                  </w:r>
-                </w:p>
-              </w:txbxContent>
-            </v:textbox>
-            <w10:wrap type="square"/>
-          </v:shape>
-        </w:pict>
+        <w:rPr/>
+      </w:r>
+      <w:r>
+        <mc:AlternateContent>
+          <mc:Choice Requires="wps">
+            <w:drawing>
+              <wp:anchor behindDoc="0" distT="45720" distB="45720" distL="114300" distR="114300" simplePos="0" locked="0" layoutInCell="0" allowOverlap="1" relativeHeight="2">
+                <wp:simplePos x="0" y="0"/>
+                <wp:positionH relativeFrom="column">
+                  <wp:posOffset>-4445</wp:posOffset>
+                </wp:positionH>
+                <wp:positionV relativeFrom="paragraph">
+                  <wp:posOffset>-4445</wp:posOffset>
+                </wp:positionV>
+                <wp:extent cx="2303145" cy="1306830"/>
+                <wp:effectExtent l="0" t="0" r="0" b="0"/>
+                <wp:wrapSquare wrapText="bothSides"/>
+                <wp:docPr id="1" name="Frame1"/>
+                <a:graphic xmlns:a="http://schemas.openxmlformats.org/drawingml/2006/main">
+                  <a:graphicData uri="http://schemas.microsoft.com/office/word/2010/wordprocessingShape">
+                    <wps:wsp>
+                      <wps:cNvSpPr txBox="1"/>
+                      <wps:spPr>
+                        <a:xfrm>
+                          <a:off x="0" y="0"/>
+                          <a:ext cx="2303145" cy="1306830"/>
+                        </a:xfrm>
+                        <a:prstGeom prst="rect"/>
+                        <a:solidFill>
+                          <a:srgbClr val="FFFFFF">
+                            <a:alpha val="0"/>
+                          </a:srgbClr>
+                        </a:solidFill>
+                      </wps:spPr>
+                      <wps:txbx>
+                        <w:txbxContent>
+                          <w:p>
+                            <w:pPr>
+                              <w:pStyle w:val="FrameContents"/>
+                              <w:spacing w:before="0" w:after="160"/>
+                              <w:rPr>
+                                <w:rFonts w:ascii="Times New Roman" w:hAnsi="Times New Roman" w:cs="Times New Roman"/>
+                                <w:sz w:val="24"/>
+                                <w:szCs w:val="24"/>
+                              </w:rPr>
+                            </w:pPr>
+                            <w:r>
+                              <w:rPr>
+                                <w:rFonts w:cs="Times New Roman" w:ascii="Times New Roman" w:hAnsi="Times New Roman"/>
+                                <w:sz w:val="24"/>
+                                <w:szCs w:val="24"/>
+                              </w:rPr>
+                              <w:t>Thomas-Alexandre MOREAU</w:t>
+                              <w:br/>
+                              <w:t>7 Allée Main de Biran</w:t>
+                              <w:br/>
+                              <w:t>0782150731</w:t>
+                              <w:br/>
+                              <w:t>thomalex.moreau@gmail.com</w:t>
+                            </w:r>
+                          </w:p>
+                        </w:txbxContent>
+                      </wps:txbx>
+                      <wps:bodyPr anchor="t" lIns="91440" tIns="45720" rIns="91440" bIns="45720">
+                        <a:noAutofit/>
+                      </wps:bodyPr>
+                    </wps:wsp>
+                  </a:graphicData>
+                </a:graphic>
+              </wp:anchor>
+            </w:drawing>
+          </mc:Choice>
+          <mc:Fallback>
+            <w:pict>
+              <v:rect stroked="f" strokeweight="0pt" style="position:absolute;rotation:-0;width:181.35pt;height:102.9pt;mso-wrap-distance-left:9pt;mso-wrap-distance-right:9pt;mso-wrap-distance-top:3.6pt;mso-wrap-distance-bottom:3.6pt;margin-top:-0.35pt;mso-position-vertical-relative:text;margin-left:-0.35pt;mso-position-horizontal-relative:text">
+                <v:textbox>
+                  <w:txbxContent>
+                    <w:p>
+                      <w:pPr>
+                        <w:pStyle w:val="FrameContents"/>
+                        <w:spacing w:before="0" w:after="160"/>
+                        <w:rPr>
+                          <w:rFonts w:ascii="Times New Roman" w:hAnsi="Times New Roman" w:cs="Times New Roman"/>
+                          <w:sz w:val="24"/>
+                          <w:szCs w:val="24"/>
+                        </w:rPr>
+                      </w:pPr>
+                      <w:r>
+                        <w:rPr>
+                          <w:rFonts w:cs="Times New Roman" w:ascii="Times New Roman" w:hAnsi="Times New Roman"/>
+                          <w:sz w:val="24"/>
+                          <w:szCs w:val="24"/>
+                        </w:rPr>
+                        <w:t>Thomas-Alexandre MOREAU</w:t>
+                        <w:br/>
+                        <w:t>7 Allée Main de Biran</w:t>
+                        <w:br/>
+                        <w:t>0782150731</w:t>
+                        <w:br/>
+                        <w:t>thomalex.moreau@gmail.com</w:t>
+                      </w:r>
+                    </w:p>
+                  </w:txbxContent>
+                </v:textbox>
+                <w10:wrap type="square"/>
+              </v:rect>
+            </w:pict>
+          </mc:Fallback>
+        </mc:AlternateContent>
       </w:r>
     </w:p>
     <w:p>
+      <w:pPr>
+        <w:pStyle w:val="Normal"/>
+        <w:rPr/>
+      </w:pPr>
       <w:r>
-        <w:rPr>
-          <w:noProof/>
-        </w:rPr>
-        <w:pict w14:anchorId="50E7304F">
-          <v:shape id="_x0000_s1027" type="#_x0000_t202" style="position:absolute;margin-left:81.8pt;margin-top:4.15pt;width:181.15pt;height:82.75pt;z-index:251661312;visibility:visible;mso-wrap-style:square;mso-width-percent:400;mso-height-percent:200;mso-wrap-distance-left:9pt;mso-wrap-distance-top:3.6pt;mso-wrap-distance-right:9pt;mso-wrap-distance-bottom:3.6pt;mso-position-horizontal-relative:text;mso-position-vertical-relative:text;mso-width-percent:400;mso-height-percent:200;mso-width-relative:margin;mso-height-relative:margin;v-text-anchor:top" filled="f" stroked="f">
-            <v:textbox style="mso-fit-shape-to-text:t">
-              <w:txbxContent>
-                <w:p>
-                  <w:pPr>
-                    <w:rPr>
-                      <w:rFonts w:ascii="Times New Roman" w:hAnsi="Times New Roman" w:cs="Times New Roman"/>
-                      <w:sz w:val="24"/>
-                      <w:szCs w:val="24"/>
-                    </w:rPr>
-                  </w:pPr>
-                  <w:r>
-                    <w:rPr>
-                      <w:rFonts w:ascii="Times New Roman" w:hAnsi="Times New Roman" w:cs="Times New Roman"/>
-                      <w:sz w:val="24"/>
-                      <w:szCs w:val="24"/>
-                    </w:rPr>
-                    <w:t>MIECOLO</w:t>
-                  </w:r>
-                  <w:r>
-                    <w:rPr>
-                      <w:rFonts w:ascii="Times New Roman" w:hAnsi="Times New Roman" w:cs="Times New Roman"/>
-                      <w:sz w:val="24"/>
-                      <w:szCs w:val="24"/>
-                    </w:rPr>
-                    <w:br/>
-                    <w:t>A l’attention de ???</w:t>
-                  </w:r>
-                  <w:r>
-                    <w:rPr>
-                      <w:rFonts w:ascii="Times New Roman" w:hAnsi="Times New Roman" w:cs="Times New Roman"/>
-                      <w:sz w:val="24"/>
-                      <w:szCs w:val="24"/>
-                    </w:rPr>
-                    <w:br/>
-                    <w:t>33130, Bègles</w:t>
-                  </w:r>
-                </w:p>
-                <w:p>
-                  <w:pPr>
-                    <w:rPr>
-                      <w:rFonts w:ascii="Times New Roman" w:hAnsi="Times New Roman" w:cs="Times New Roman"/>
-                      <w:sz w:val="24"/>
-                      <w:szCs w:val="24"/>
-                    </w:rPr>
-                  </w:pPr>
-                  <w:r>
-                    <w:rPr>
-                      <w:rFonts w:ascii="Times New Roman" w:hAnsi="Times New Roman" w:cs="Times New Roman"/>
-                      <w:sz w:val="24"/>
-                      <w:szCs w:val="24"/>
-                    </w:rPr>
-                    <w:t>A Pessac, le ?? / ?? / 2022</w:t>
-                  </w:r>
-                </w:p>
-              </w:txbxContent>
-            </v:textbox>
-            <w10:wrap type="square"/>
-          </v:shape>
-        </w:pict>
+        <w:rPr/>
+      </w:r>
+      <w:r>
+        <mc:AlternateContent>
+          <mc:Choice Requires="wps">
+            <w:drawing>
+              <wp:anchor behindDoc="0" distT="45720" distB="45720" distL="114300" distR="114300" simplePos="0" locked="0" layoutInCell="0" allowOverlap="1" relativeHeight="3">
+                <wp:simplePos x="0" y="0"/>
+                <wp:positionH relativeFrom="column">
+                  <wp:posOffset>1038860</wp:posOffset>
+                </wp:positionH>
+                <wp:positionV relativeFrom="paragraph">
+                  <wp:posOffset>52705</wp:posOffset>
+                </wp:positionV>
+                <wp:extent cx="2300605" cy="1050925"/>
+                <wp:effectExtent l="0" t="0" r="0" b="0"/>
+                <wp:wrapSquare wrapText="bothSides"/>
+                <wp:docPr id="2" name="Frame2"/>
+                <a:graphic xmlns:a="http://schemas.openxmlformats.org/drawingml/2006/main">
+                  <a:graphicData uri="http://schemas.microsoft.com/office/word/2010/wordprocessingShape">
+                    <wps:wsp>
+                      <wps:cNvSpPr txBox="1"/>
+                      <wps:spPr>
+                        <a:xfrm>
+                          <a:off x="0" y="0"/>
+                          <a:ext cx="2300605" cy="1050925"/>
+                        </a:xfrm>
+                        <a:prstGeom prst="rect"/>
+                        <a:solidFill>
+                          <a:srgbClr val="FFFFFF">
+                            <a:alpha val="0"/>
+                          </a:srgbClr>
+                        </a:solidFill>
+                      </wps:spPr>
+                      <wps:txbx>
+                        <w:txbxContent>
+                          <w:p>
+                            <w:pPr>
+                              <w:pStyle w:val="FrameContents"/>
+                              <w:rPr>
+                                <w:rFonts w:ascii="Times New Roman" w:hAnsi="Times New Roman" w:cs="Times New Roman"/>
+                                <w:sz w:val="24"/>
+                                <w:szCs w:val="24"/>
+                              </w:rPr>
+                            </w:pPr>
+                            <w:r>
+                              <w:rPr>
+                                <w:rFonts w:cs="Times New Roman" w:ascii="Times New Roman" w:hAnsi="Times New Roman"/>
+                                <w:sz w:val="24"/>
+                                <w:szCs w:val="24"/>
+                              </w:rPr>
+                              <w:t>MIECOLO</w:t>
+                              <w:br/>
+                              <w:t>A l’attention de ???</w:t>
+                              <w:br/>
+                              <w:t>33130, Bègles</w:t>
+                            </w:r>
+                          </w:p>
+                          <w:p>
+                            <w:pPr>
+                              <w:pStyle w:val="FrameContents"/>
+                              <w:spacing w:before="0" w:after="160"/>
+                              <w:rPr>
+                                <w:rFonts w:ascii="Times New Roman" w:hAnsi="Times New Roman" w:cs="Times New Roman"/>
+                                <w:sz w:val="24"/>
+                                <w:szCs w:val="24"/>
+                              </w:rPr>
+                            </w:pPr>
+                            <w:r>
+                              <w:rPr>
+                                <w:rFonts w:cs="Times New Roman" w:ascii="Times New Roman" w:hAnsi="Times New Roman"/>
+                                <w:sz w:val="24"/>
+                                <w:szCs w:val="24"/>
+                              </w:rPr>
+                              <w:t>A Pessac, le ?? / ?? / 2022</w:t>
+                            </w:r>
+                          </w:p>
+                        </w:txbxContent>
+                      </wps:txbx>
+                      <wps:bodyPr anchor="t" lIns="91440" tIns="45720" rIns="91440" bIns="45720">
+                        <a:noAutofit/>
+                      </wps:bodyPr>
+                    </wps:wsp>
+                  </a:graphicData>
+                </a:graphic>
+              </wp:anchor>
+            </w:drawing>
+          </mc:Choice>
+          <mc:Fallback>
+            <w:pict>
+              <v:rect stroked="f" strokeweight="0pt" style="position:absolute;rotation:-0;width:181.15pt;height:82.75pt;mso-wrap-distance-left:9pt;mso-wrap-distance-right:9pt;mso-wrap-distance-top:3.6pt;mso-wrap-distance-bottom:3.6pt;margin-top:4.15pt;mso-position-vertical-relative:text;margin-left:81.8pt;mso-position-horizontal-relative:text">
+                <v:textbox>
+                  <w:txbxContent>
+                    <w:p>
+                      <w:pPr>
+                        <w:pStyle w:val="FrameContents"/>
+                        <w:rPr>
+                          <w:rFonts w:ascii="Times New Roman" w:hAnsi="Times New Roman" w:cs="Times New Roman"/>
+                          <w:sz w:val="24"/>
+                          <w:szCs w:val="24"/>
+                        </w:rPr>
+                      </w:pPr>
+                      <w:r>
+                        <w:rPr>
+                          <w:rFonts w:cs="Times New Roman" w:ascii="Times New Roman" w:hAnsi="Times New Roman"/>
+                          <w:sz w:val="24"/>
+                          <w:szCs w:val="24"/>
+                        </w:rPr>
+                        <w:t>MIECOLO</w:t>
+                        <w:br/>
+                        <w:t>A l’attention de ???</w:t>
+                        <w:br/>
+                        <w:t>33130, Bègles</w:t>
+                      </w:r>
+                    </w:p>
+                    <w:p>
+                      <w:pPr>
+                        <w:pStyle w:val="FrameContents"/>
+                        <w:spacing w:before="0" w:after="160"/>
+                        <w:rPr>
+                          <w:rFonts w:ascii="Times New Roman" w:hAnsi="Times New Roman" w:cs="Times New Roman"/>
+                          <w:sz w:val="24"/>
+                          <w:szCs w:val="24"/>
+                        </w:rPr>
+                      </w:pPr>
+                      <w:r>
+                        <w:rPr>
+                          <w:rFonts w:cs="Times New Roman" w:ascii="Times New Roman" w:hAnsi="Times New Roman"/>
+                          <w:sz w:val="24"/>
+                          <w:szCs w:val="24"/>
+                        </w:rPr>
+                        <w:t>A Pessac, le ?? / ?? / 2022</w:t>
+                      </w:r>
+                    </w:p>
+                  </w:txbxContent>
+                </v:textbox>
+                <w10:wrap type="square"/>
+              </v:rect>
+            </w:pict>
+          </mc:Fallback>
+        </mc:AlternateContent>
       </w:r>
     </w:p>
-    <w:p/>
-    <w:p/>
-    <w:p/>
     <w:p>
+      <w:pPr>
+        <w:pStyle w:val="Normal"/>
+        <w:rPr/>
+      </w:pPr>
       <w:r>
+        <w:rPr/>
+      </w:r>
+    </w:p>
+    <w:p>
+      <w:pPr>
+        <w:pStyle w:val="Normal"/>
+        <w:rPr/>
+      </w:pPr>
+      <w:r>
+        <w:rPr/>
+      </w:r>
+    </w:p>
+    <w:p>
+      <w:pPr>
+        <w:pStyle w:val="Normal"/>
+        <w:rPr/>
+      </w:pPr>
+      <w:r>
+        <w:rPr/>
+      </w:r>
+    </w:p>
+    <w:p>
+      <w:pPr>
+        <w:pStyle w:val="Normal"/>
+        <w:rPr/>
+      </w:pPr>
+      <w:r>
+        <w:rPr/>
         <w:t>Monsieur</w:t>
       </w:r>
     </w:p>
     <w:p>
       <w:pPr>
+        <w:pStyle w:val="Normal"/>
+        <w:spacing w:before="0" w:after="160"/>
         <w:ind w:firstLine="708"/>
+        <w:rPr/>
       </w:pPr>
+      <w:r>
+        <w:rPr/>
+      </w:r>
     </w:p>
     <w:sectPr>
+      <w:type w:val="nextPage"/>
       <w:pgSz w:w="11906" w:h="16838"/>
-      <w:pgMar w:top="1417" w:right="1417" w:bottom="1417" w:left="1417" w:header="708" w:footer="708" w:gutter="0"/>
-      <w:cols w:space="708"/>
-      <w:docGrid w:linePitch="360"/>
+      <w:pgMar w:left="1417" w:right="1417" w:gutter="0" w:header="0" w:top="1417" w:footer="0" w:bottom="1417"/>
+      <w:pgNumType w:fmt="decimal"/>
+      <w:formProt w:val="false"/>
+      <w:textDirection w:val="lrTb"/>
+      <w:docGrid w:type="default" w:linePitch="360" w:charSpace="4096"/>
     </w:sectPr>
   </w:body>
 </w:document>
 </file>
 
 <file path=word/styles.xml><?xml version="1.0" encoding="utf-8"?>
-<w:styles xmlns:mc="http://schemas.openxmlformats.org/markup-compatibility/2006" xmlns:r="http://schemas.openxmlformats.org/officeDocument/2006/relationships" xmlns:w="http://schemas.openxmlformats.org/wordprocessingml/2006/main" xmlns:w14="http://schemas.microsoft.com/office/word/2010/wordml" xmlns:w15="http://schemas.microsoft.com/office/word/2012/wordml" xmlns:w16cex="http://schemas.microsoft.com/office/word/2018/wordml/cex" xmlns:w16cid="http://schemas.microsoft.com/office/word/2016/wordml/cid" xmlns:w16="http://schemas.microsoft.com/office/word/2018/wordml" xmlns:w16sdtdh="http://schemas.microsoft.com/office/word/2020/wordml/sdtdatahash" xmlns:w16se="http://schemas.microsoft.com/office/word/2015/wordml/symex" mc:Ignorable="w14 w15 w16se w16cid w16 w16cex w16sdtdh">
+<w:styles xmlns:w="http://schemas.openxmlformats.org/wordprocessingml/2006/main" xmlns:w14="http://schemas.microsoft.com/office/word/2010/wordml" xmlns:mc="http://schemas.openxmlformats.org/markup-compatibility/2006" mc:Ignorable="w14">
   <w:docDefaults>
     <w:rPrDefault>
       <w:rPr>
-        <w:rFonts w:asciiTheme="minorHAnsi" w:eastAsiaTheme="minorHAnsi" w:hAnsiTheme="minorHAnsi" w:cstheme="minorBidi"/>
+        <w:rFonts w:ascii="Calibri" w:hAnsi="Calibri" w:eastAsia="Calibri" w:cs="" w:asciiTheme="minorHAnsi" w:cstheme="minorBidi" w:eastAsiaTheme="minorHAnsi" w:hAnsiTheme="minorHAnsi"/>
         <w:sz w:val="22"/>
         <w:szCs w:val="22"/>
         <w:lang w:val="fr-FR" w:eastAsia="en-US" w:bidi="ar-SA"/>
@@ -180,21 +342,21 @@
     </w:rPrDefault>
     <w:pPrDefault>
       <w:pPr>
-        <w:spacing w:after="160" w:line="259" w:lineRule="auto"/>
+        <w:suppressAutoHyphens w:val="true"/>
       </w:pPr>
     </w:pPrDefault>
   </w:docDefaults>
   <w:latentStyles w:defLockedState="0" w:defUIPriority="99" w:defSemiHidden="0" w:defUnhideWhenUsed="0" w:defQFormat="0" w:count="376">
     <w:lsdException w:name="Normal" w:uiPriority="0" w:qFormat="1"/>
     <w:lsdException w:name="heading 1" w:uiPriority="9" w:qFormat="1"/>
-    <w:lsdException w:name="heading 2" w:semiHidden="1" w:uiPriority="9" w:unhideWhenUsed="1" w:qFormat="1"/>
-    <w:lsdException w:name="heading 3" w:semiHidden="1" w:uiPriority="9" w:unhideWhenUsed="1" w:qFormat="1"/>
-    <w:lsdException w:name="heading 4" w:semiHidden="1" w:uiPriority="9" w:unhideWhenUsed="1" w:qFormat="1"/>
-    <w:lsdException w:name="heading 5" w:semiHidden="1" w:uiPriority="9" w:unhideWhenUsed="1" w:qFormat="1"/>
-    <w:lsdException w:name="heading 6" w:semiHidden="1" w:uiPriority="9" w:unhideWhenUsed="1" w:qFormat="1"/>
-    <w:lsdException w:name="heading 7" w:semiHidden="1" w:uiPriority="9" w:unhideWhenUsed="1" w:qFormat="1"/>
-    <w:lsdException w:name="heading 8" w:semiHidden="1" w:uiPriority="9" w:unhideWhenUsed="1" w:qFormat="1"/>
-    <w:lsdException w:name="heading 9" w:semiHidden="1" w:uiPriority="9" w:unhideWhenUsed="1" w:qFormat="1"/>
+    <w:lsdException w:name="heading 2" w:uiPriority="9" w:semiHidden="1" w:unhideWhenUsed="1" w:qFormat="1"/>
+    <w:lsdException w:name="heading 3" w:uiPriority="9" w:semiHidden="1" w:unhideWhenUsed="1" w:qFormat="1"/>
+    <w:lsdException w:name="heading 4" w:uiPriority="9" w:semiHidden="1" w:unhideWhenUsed="1" w:qFormat="1"/>
+    <w:lsdException w:name="heading 5" w:uiPriority="9" w:semiHidden="1" w:unhideWhenUsed="1" w:qFormat="1"/>
+    <w:lsdException w:name="heading 6" w:uiPriority="9" w:semiHidden="1" w:unhideWhenUsed="1" w:qFormat="1"/>
+    <w:lsdException w:name="heading 7" w:uiPriority="9" w:semiHidden="1" w:unhideWhenUsed="1" w:qFormat="1"/>
+    <w:lsdException w:name="heading 8" w:uiPriority="9" w:semiHidden="1" w:unhideWhenUsed="1" w:qFormat="1"/>
+    <w:lsdException w:name="heading 9" w:uiPriority="9" w:semiHidden="1" w:unhideWhenUsed="1" w:qFormat="1"/>
     <w:lsdException w:name="index 1" w:semiHidden="1" w:unhideWhenUsed="1"/>
     <w:lsdException w:name="index 2" w:semiHidden="1" w:unhideWhenUsed="1"/>
     <w:lsdException w:name="index 3" w:semiHidden="1" w:unhideWhenUsed="1"/>
@@ -204,22 +366,22 @@
     <w:lsdException w:name="index 7" w:semiHidden="1" w:unhideWhenUsed="1"/>
     <w:lsdException w:name="index 8" w:semiHidden="1" w:unhideWhenUsed="1"/>
     <w:lsdException w:name="index 9" w:semiHidden="1" w:unhideWhenUsed="1"/>
-    <w:lsdException w:name="toc 1" w:semiHidden="1" w:uiPriority="39" w:unhideWhenUsed="1"/>
-    <w:lsdException w:name="toc 2" w:semiHidden="1" w:uiPriority="39" w:unhideWhenUsed="1"/>
-    <w:lsdException w:name="toc 3" w:semiHidden="1" w:uiPriority="39" w:unhideWhenUsed="1"/>
-    <w:lsdException w:name="toc 4" w:semiHidden="1" w:uiPriority="39" w:unhideWhenUsed="1"/>
-    <w:lsdException w:name="toc 5" w:semiHidden="1" w:uiPriority="39" w:unhideWhenUsed="1"/>
-    <w:lsdException w:name="toc 6" w:semiHidden="1" w:uiPriority="39" w:unhideWhenUsed="1"/>
-    <w:lsdException w:name="toc 7" w:semiHidden="1" w:uiPriority="39" w:unhideWhenUsed="1"/>
-    <w:lsdException w:name="toc 8" w:semiHidden="1" w:uiPriority="39" w:unhideWhenUsed="1"/>
-    <w:lsdException w:name="toc 9" w:semiHidden="1" w:uiPriority="39" w:unhideWhenUsed="1"/>
+    <w:lsdException w:name="toc 1" w:uiPriority="39" w:semiHidden="1" w:unhideWhenUsed="1"/>
+    <w:lsdException w:name="toc 2" w:uiPriority="39" w:semiHidden="1" w:unhideWhenUsed="1"/>
+    <w:lsdException w:name="toc 3" w:uiPriority="39" w:semiHidden="1" w:unhideWhenUsed="1"/>
+    <w:lsdException w:name="toc 4" w:uiPriority="39" w:semiHidden="1" w:unhideWhenUsed="1"/>
+    <w:lsdException w:name="toc 5" w:uiPriority="39" w:semiHidden="1" w:unhideWhenUsed="1"/>
+    <w:lsdException w:name="toc 6" w:uiPriority="39" w:semiHidden="1" w:unhideWhenUsed="1"/>
+    <w:lsdException w:name="toc 7" w:uiPriority="39" w:semiHidden="1" w:unhideWhenUsed="1"/>
+    <w:lsdException w:name="toc 8" w:uiPriority="39" w:semiHidden="1" w:unhideWhenUsed="1"/>
+    <w:lsdException w:name="toc 9" w:uiPriority="39" w:semiHidden="1" w:unhideWhenUsed="1"/>
     <w:lsdException w:name="Normal Indent" w:semiHidden="1" w:unhideWhenUsed="1"/>
     <w:lsdException w:name="footnote text" w:semiHidden="1" w:unhideWhenUsed="1"/>
     <w:lsdException w:name="annotation text" w:semiHidden="1" w:unhideWhenUsed="1"/>
     <w:lsdException w:name="header" w:semiHidden="1" w:unhideWhenUsed="1"/>
     <w:lsdException w:name="footer" w:semiHidden="1" w:unhideWhenUsed="1"/>
     <w:lsdException w:name="index heading" w:semiHidden="1" w:unhideWhenUsed="1"/>
-    <w:lsdException w:name="caption" w:semiHidden="1" w:uiPriority="35" w:unhideWhenUsed="1" w:qFormat="1"/>
+    <w:lsdException w:name="caption" w:uiPriority="35" w:semiHidden="1" w:unhideWhenUsed="1" w:qFormat="1"/>
     <w:lsdException w:name="table of figures" w:semiHidden="1" w:unhideWhenUsed="1"/>
     <w:lsdException w:name="envelope address" w:semiHidden="1" w:unhideWhenUsed="1"/>
     <w:lsdException w:name="envelope return" w:semiHidden="1" w:unhideWhenUsed="1"/>
@@ -250,7 +412,7 @@
     <w:lsdException w:name="Title" w:uiPriority="10" w:qFormat="1"/>
     <w:lsdException w:name="Closing" w:semiHidden="1" w:unhideWhenUsed="1"/>
     <w:lsdException w:name="Signature" w:semiHidden="1" w:unhideWhenUsed="1"/>
-    <w:lsdException w:name="Default Paragraph Font" w:semiHidden="1" w:uiPriority="1" w:unhideWhenUsed="1"/>
+    <w:lsdException w:name="Default Paragraph Font" w:uiPriority="1" w:semiHidden="1" w:unhideWhenUsed="1"/>
     <w:lsdException w:name="Body Text" w:semiHidden="1" w:unhideWhenUsed="1"/>
     <w:lsdException w:name="Body Text Indent" w:semiHidden="1" w:unhideWhenUsed="1"/>
     <w:lsdException w:name="List Continue" w:semiHidden="1" w:unhideWhenUsed="1"/>
@@ -450,8 +612,8 @@
     <w:lsdException w:name="Subtle Reference" w:uiPriority="31" w:qFormat="1"/>
     <w:lsdException w:name="Intense Reference" w:uiPriority="32" w:qFormat="1"/>
     <w:lsdException w:name="Book Title" w:uiPriority="33" w:qFormat="1"/>
-    <w:lsdException w:name="Bibliography" w:semiHidden="1" w:uiPriority="37" w:unhideWhenUsed="1"/>
-    <w:lsdException w:name="TOC Heading" w:semiHidden="1" w:uiPriority="39" w:unhideWhenUsed="1" w:qFormat="1"/>
+    <w:lsdException w:name="Bibliography" w:uiPriority="37" w:semiHidden="1" w:unhideWhenUsed="1"/>
+    <w:lsdException w:name="TOC Heading" w:uiPriority="39" w:semiHidden="1" w:unhideWhenUsed="1" w:qFormat="1"/>
     <w:lsdException w:name="Plain Table 1" w:uiPriority="41"/>
     <w:lsdException w:name="Plain Table 2" w:uiPriority="42"/>
     <w:lsdException w:name="Plain Table 3" w:uiPriority="43"/>
@@ -562,36 +724,117 @@
     <w:lsdException w:name="Unresolved Mention" w:semiHidden="1" w:unhideWhenUsed="1"/>
     <w:lsdException w:name="Smart Link" w:semiHidden="1" w:unhideWhenUsed="1"/>
   </w:latentStyles>
-  <w:style w:type="paragraph" w:default="1" w:styleId="Normal">
+  <w:style w:type="paragraph" w:styleId="Normal" w:default="1">
     <w:name w:val="Normal"/>
     <w:qFormat/>
-  </w:style>
-  <w:style w:type="character" w:default="1" w:styleId="DefaultParagraphFont">
+    <w:pPr>
+      <w:widowControl/>
+      <w:bidi w:val="0"/>
+      <w:spacing w:lineRule="auto" w:line="259" w:before="0" w:after="160"/>
+      <w:jc w:val="left"/>
+    </w:pPr>
+    <w:rPr>
+      <w:rFonts w:ascii="Calibri" w:hAnsi="Calibri" w:eastAsia="Calibri" w:cs="" w:asciiTheme="minorHAnsi" w:cstheme="minorBidi" w:eastAsiaTheme="minorHAnsi" w:hAnsiTheme="minorHAnsi"/>
+      <w:color w:val="auto"/>
+      <w:kern w:val="0"/>
+      <w:sz w:val="22"/>
+      <w:szCs w:val="22"/>
+      <w:lang w:val="fr-FR" w:eastAsia="en-US" w:bidi="ar-SA"/>
+    </w:rPr>
+  </w:style>
+  <w:style w:type="character" w:styleId="DefaultParagraphFont" w:default="1">
     <w:name w:val="Default Paragraph Font"/>
     <w:uiPriority w:val="1"/>
     <w:semiHidden/>
     <w:unhideWhenUsed/>
-  </w:style>
-  <w:style w:type="table" w:default="1" w:styleId="TableNormal">
-    <w:name w:val="Normal Table"/>
-    <w:uiPriority w:val="99"/>
-    <w:semiHidden/>
-    <w:unhideWhenUsed/>
-    <w:tblPr>
-      <w:tblInd w:w="0" w:type="dxa"/>
-      <w:tblCellMar>
-        <w:top w:w="0" w:type="dxa"/>
-        <w:left w:w="108" w:type="dxa"/>
-        <w:bottom w:w="0" w:type="dxa"/>
-        <w:right w:w="108" w:type="dxa"/>
-      </w:tblCellMar>
-    </w:tblPr>
-  </w:style>
-  <w:style w:type="numbering" w:default="1" w:styleId="NoList">
-    <w:name w:val="No List"/>
-    <w:uiPriority w:val="99"/>
-    <w:semiHidden/>
-    <w:unhideWhenUsed/>
+    <w:qFormat/>
+    <w:rPr/>
+  </w:style>
+  <w:style w:type="character" w:styleId="TitleChar" w:customStyle="1">
+    <w:name w:val="Title Char"/>
+    <w:basedOn w:val="DefaultParagraphFont"/>
+    <w:link w:val="Title"/>
+    <w:uiPriority w:val="10"/>
+    <w:qFormat/>
+    <w:rsid w:val="00740922"/>
+    <w:rPr>
+      <w:rFonts w:ascii="Calibri Light" w:hAnsi="Calibri Light" w:eastAsia="" w:cs="" w:asciiTheme="majorHAnsi" w:cstheme="majorBidi" w:eastAsiaTheme="majorEastAsia" w:hAnsiTheme="majorHAnsi"/>
+      <w:spacing w:val="-10"/>
+      <w:kern w:val="2"/>
+      <w:sz w:val="56"/>
+      <w:szCs w:val="56"/>
+    </w:rPr>
+  </w:style>
+  <w:style w:type="character" w:styleId="SubtitleChar" w:customStyle="1">
+    <w:name w:val="Subtitle Char"/>
+    <w:basedOn w:val="DefaultParagraphFont"/>
+    <w:link w:val="Subtitle"/>
+    <w:uiPriority w:val="11"/>
+    <w:qFormat/>
+    <w:rsid w:val="00740922"/>
+    <w:rPr>
+      <w:rFonts w:eastAsia="" w:eastAsiaTheme="minorEastAsia"/>
+      <w:color w:val="5A5A5A" w:themeColor="text1" w:themeTint="a5"/>
+      <w:spacing w:val="15"/>
+    </w:rPr>
+  </w:style>
+  <w:style w:type="paragraph" w:styleId="Heading">
+    <w:name w:val="Heading"/>
+    <w:basedOn w:val="Normal"/>
+    <w:next w:val="TextBody"/>
+    <w:qFormat/>
+    <w:pPr>
+      <w:keepNext w:val="true"/>
+      <w:spacing w:before="240" w:after="120"/>
+    </w:pPr>
+    <w:rPr>
+      <w:rFonts w:ascii="Liberation Sans" w:hAnsi="Liberation Sans" w:eastAsia="Microsoft YaHei" w:cs="Lucida Sans"/>
+      <w:sz w:val="28"/>
+      <w:szCs w:val="28"/>
+    </w:rPr>
+  </w:style>
+  <w:style w:type="paragraph" w:styleId="TextBody">
+    <w:name w:val="Body Text"/>
+    <w:basedOn w:val="Normal"/>
+    <w:pPr>
+      <w:spacing w:lineRule="auto" w:line="276" w:before="0" w:after="140"/>
+    </w:pPr>
+    <w:rPr/>
+  </w:style>
+  <w:style w:type="paragraph" w:styleId="List">
+    <w:name w:val="List"/>
+    <w:basedOn w:val="TextBody"/>
+    <w:pPr/>
+    <w:rPr>
+      <w:rFonts w:cs="Lucida Sans"/>
+    </w:rPr>
+  </w:style>
+  <w:style w:type="paragraph" w:styleId="Caption">
+    <w:name w:val="Caption"/>
+    <w:basedOn w:val="Normal"/>
+    <w:qFormat/>
+    <w:pPr>
+      <w:suppressLineNumbers/>
+      <w:spacing w:before="120" w:after="120"/>
+    </w:pPr>
+    <w:rPr>
+      <w:rFonts w:cs="Lucida Sans"/>
+      <w:i/>
+      <w:iCs/>
+      <w:sz w:val="24"/>
+      <w:szCs w:val="24"/>
+    </w:rPr>
+  </w:style>
+  <w:style w:type="paragraph" w:styleId="Index">
+    <w:name w:val="Index"/>
+    <w:basedOn w:val="Normal"/>
+    <w:qFormat/>
+    <w:pPr>
+      <w:suppressLineNumbers/>
+    </w:pPr>
+    <w:rPr>
+      <w:rFonts w:cs="Lucida Sans"/>
+    </w:rPr>
   </w:style>
   <w:style w:type="paragraph" w:styleId="Title">
     <w:name w:val="Title"/>
@@ -602,27 +845,13 @@
     <w:qFormat/>
     <w:rsid w:val="00740922"/>
     <w:pPr>
-      <w:spacing w:after="0" w:line="240" w:lineRule="auto"/>
+      <w:spacing w:lineRule="auto" w:line="240" w:before="0" w:after="0"/>
       <w:contextualSpacing/>
     </w:pPr>
     <w:rPr>
-      <w:rFonts w:asciiTheme="majorHAnsi" w:eastAsiaTheme="majorEastAsia" w:hAnsiTheme="majorHAnsi" w:cstheme="majorBidi"/>
+      <w:rFonts w:ascii="Calibri Light" w:hAnsi="Calibri Light" w:eastAsia="" w:cs="" w:asciiTheme="majorHAnsi" w:cstheme="majorBidi" w:eastAsiaTheme="majorEastAsia" w:hAnsiTheme="majorHAnsi"/>
       <w:spacing w:val="-10"/>
-      <w:kern w:val="28"/>
-      <w:sz w:val="56"/>
-      <w:szCs w:val="56"/>
-    </w:rPr>
-  </w:style>
-  <w:style w:type="character" w:customStyle="1" w:styleId="TitleChar">
-    <w:name w:val="Title Char"/>
-    <w:basedOn w:val="DefaultParagraphFont"/>
-    <w:link w:val="Title"/>
-    <w:uiPriority w:val="10"/>
-    <w:rsid w:val="00740922"/>
-    <w:rPr>
-      <w:rFonts w:asciiTheme="majorHAnsi" w:eastAsiaTheme="majorEastAsia" w:hAnsiTheme="majorHAnsi" w:cstheme="majorBidi"/>
-      <w:spacing w:val="-10"/>
-      <w:kern w:val="28"/>
+      <w:kern w:val="2"/>
       <w:sz w:val="56"/>
       <w:szCs w:val="56"/>
     </w:rPr>
@@ -635,28 +864,40 @@
     <w:uiPriority w:val="11"/>
     <w:qFormat/>
     <w:rsid w:val="00740922"/>
-    <w:pPr>
-      <w:numPr>
-        <w:ilvl w:val="1"/>
-      </w:numPr>
-    </w:pPr>
+    <w:pPr/>
     <w:rPr>
-      <w:rFonts w:eastAsiaTheme="minorEastAsia"/>
-      <w:color w:val="5A5A5A" w:themeColor="text1" w:themeTint="A5"/>
+      <w:rFonts w:eastAsia="" w:eastAsiaTheme="minorEastAsia"/>
+      <w:color w:val="5A5A5A" w:themeColor="text1" w:themeTint="a5"/>
       <w:spacing w:val="15"/>
     </w:rPr>
   </w:style>
-  <w:style w:type="character" w:customStyle="1" w:styleId="SubtitleChar">
-    <w:name w:val="Subtitle Char"/>
-    <w:basedOn w:val="DefaultParagraphFont"/>
-    <w:link w:val="Subtitle"/>
-    <w:uiPriority w:val="11"/>
-    <w:rsid w:val="00740922"/>
-    <w:rPr>
-      <w:rFonts w:eastAsiaTheme="minorEastAsia"/>
-      <w:color w:val="5A5A5A" w:themeColor="text1" w:themeTint="A5"/>
-      <w:spacing w:val="15"/>
-    </w:rPr>
+  <w:style w:type="paragraph" w:styleId="FrameContents">
+    <w:name w:val="Frame Contents"/>
+    <w:basedOn w:val="Normal"/>
+    <w:qFormat/>
+    <w:pPr/>
+    <w:rPr/>
+  </w:style>
+  <w:style w:type="numbering" w:styleId="NoList" w:default="1">
+    <w:name w:val="No List"/>
+    <w:uiPriority w:val="99"/>
+    <w:semiHidden/>
+    <w:unhideWhenUsed/>
+    <w:qFormat/>
+  </w:style>
+  <w:style w:type="table" w:default="1" w:styleId="TableNormal">
+    <w:name w:val="Normal Table"/>
+    <w:uiPriority w:val="99"/>
+    <w:semiHidden/>
+    <w:unhideWhenUsed/>
+    <w:tblPr>
+      <w:tblCellMar>
+        <w:top w:w="0" w:type="dxa"/>
+        <w:left w:w="108" w:type="dxa"/>
+        <w:bottom w:w="0" w:type="dxa"/>
+        <w:right w:w="108" w:type="dxa"/>
+      </w:tblCellMar>
+    </w:tblPr>
   </w:style>
 </w:styles>
 </file>

--- a/Fac/L2/Premier semestre/Ouverture Pro/Lettre de motivation.docx
+++ b/Fac/L2/Premier semestre/Ouverture Pro/Lettre de motivation.docx
@@ -1,340 +1,215 @@
 
 <file path=word/document.xml><?xml version="1.0" encoding="utf-8"?>
-<w:document xmlns:o="urn:schemas-microsoft-com:office:office" xmlns:r="http://schemas.openxmlformats.org/officeDocument/2006/relationships" xmlns:v="urn:schemas-microsoft-com:vml" xmlns:w="http://schemas.openxmlformats.org/wordprocessingml/2006/main" xmlns:w10="urn:schemas-microsoft-com:office:word" xmlns:wp="http://schemas.openxmlformats.org/drawingml/2006/wordprocessingDrawing" xmlns:wps="http://schemas.microsoft.com/office/word/2010/wordprocessingShape" xmlns:wpg="http://schemas.microsoft.com/office/word/2010/wordprocessingGroup" xmlns:mc="http://schemas.openxmlformats.org/markup-compatibility/2006" xmlns:wp14="http://schemas.microsoft.com/office/word/2010/wordprocessingDrawing" xmlns:w14="http://schemas.microsoft.com/office/word/2010/wordml" xmlns:w15="http://schemas.microsoft.com/office/word/2012/wordml" mc:Ignorable="w14 wp14 w15">
+<w:document xmlns:wpc="http://schemas.microsoft.com/office/word/2010/wordprocessingCanvas" xmlns:cx="http://schemas.microsoft.com/office/drawing/2014/chartex" xmlns:cx1="http://schemas.microsoft.com/office/drawing/2015/9/8/chartex" xmlns:cx2="http://schemas.microsoft.com/office/drawing/2015/10/21/chartex" xmlns:cx3="http://schemas.microsoft.com/office/drawing/2016/5/9/chartex" xmlns:cx4="http://schemas.microsoft.com/office/drawing/2016/5/10/chartex" xmlns:cx5="http://schemas.microsoft.com/office/drawing/2016/5/11/chartex" xmlns:cx6="http://schemas.microsoft.com/office/drawing/2016/5/12/chartex" xmlns:cx7="http://schemas.microsoft.com/office/drawing/2016/5/13/chartex" xmlns:cx8="http://schemas.microsoft.com/office/drawing/2016/5/14/chartex" xmlns:mc="http://schemas.openxmlformats.org/markup-compatibility/2006" xmlns:aink="http://schemas.microsoft.com/office/drawing/2016/ink" xmlns:am3d="http://schemas.microsoft.com/office/drawing/2017/model3d" xmlns:o="urn:schemas-microsoft-com:office:office" xmlns:oel="http://schemas.microsoft.com/office/2019/extlst" xmlns:r="http://schemas.openxmlformats.org/officeDocument/2006/relationships" xmlns:m="http://schemas.openxmlformats.org/officeDocument/2006/math" xmlns:v="urn:schemas-microsoft-com:vml" xmlns:wp14="http://schemas.microsoft.com/office/word/2010/wordprocessingDrawing" xmlns:wp="http://schemas.openxmlformats.org/drawingml/2006/wordprocessingDrawing" xmlns:w10="urn:schemas-microsoft-com:office:word" xmlns:w="http://schemas.openxmlformats.org/wordprocessingml/2006/main" xmlns:w14="http://schemas.microsoft.com/office/word/2010/wordml" xmlns:w15="http://schemas.microsoft.com/office/word/2012/wordml" xmlns:w16cex="http://schemas.microsoft.com/office/word/2018/wordml/cex" xmlns:w16cid="http://schemas.microsoft.com/office/word/2016/wordml/cid" xmlns:w16="http://schemas.microsoft.com/office/word/2018/wordml" xmlns:w16sdtdh="http://schemas.microsoft.com/office/word/2020/wordml/sdtdatahash" xmlns:w16se="http://schemas.microsoft.com/office/word/2015/wordml/symex" xmlns:wpg="http://schemas.microsoft.com/office/word/2010/wordprocessingGroup" xmlns:wpi="http://schemas.microsoft.com/office/word/2010/wordprocessingInk" xmlns:wne="http://schemas.microsoft.com/office/word/2006/wordml" xmlns:wps="http://schemas.microsoft.com/office/word/2010/wordprocessingShape" mc:Ignorable="w14 w15 w16se w16cid w16 w16cex w16sdtdh wp14">
   <w:body>
     <w:p>
       <w:pPr>
-        <w:pStyle w:val="Normal"/>
-        <w:rPr/>
+        <w:rPr>
+          <w:rFonts w:cstheme="minorHAnsi"/>
+        </w:rPr>
       </w:pPr>
       <w:r>
-        <w:rPr/>
-      </w:r>
-      <w:r>
-        <mc:AlternateContent>
-          <mc:Choice Requires="wps">
-            <w:drawing>
-              <wp:anchor behindDoc="0" distT="45720" distB="45720" distL="114300" distR="114300" simplePos="0" locked="0" layoutInCell="0" allowOverlap="1" relativeHeight="2">
-                <wp:simplePos x="0" y="0"/>
-                <wp:positionH relativeFrom="column">
-                  <wp:posOffset>-4445</wp:posOffset>
-                </wp:positionH>
-                <wp:positionV relativeFrom="paragraph">
-                  <wp:posOffset>-4445</wp:posOffset>
-                </wp:positionV>
-                <wp:extent cx="2303145" cy="1306830"/>
-                <wp:effectExtent l="0" t="0" r="0" b="0"/>
-                <wp:wrapSquare wrapText="bothSides"/>
-                <wp:docPr id="1" name="Frame1"/>
-                <a:graphic xmlns:a="http://schemas.openxmlformats.org/drawingml/2006/main">
-                  <a:graphicData uri="http://schemas.microsoft.com/office/word/2010/wordprocessingShape">
-                    <wps:wsp>
-                      <wps:cNvSpPr txBox="1"/>
-                      <wps:spPr>
-                        <a:xfrm>
-                          <a:off x="0" y="0"/>
-                          <a:ext cx="2303145" cy="1306830"/>
-                        </a:xfrm>
-                        <a:prstGeom prst="rect"/>
-                        <a:solidFill>
-                          <a:srgbClr val="FFFFFF">
-                            <a:alpha val="0"/>
-                          </a:srgbClr>
-                        </a:solidFill>
-                      </wps:spPr>
-                      <wps:txbx>
-                        <w:txbxContent>
-                          <w:p>
-                            <w:pPr>
-                              <w:pStyle w:val="FrameContents"/>
-                              <w:spacing w:before="0" w:after="160"/>
-                              <w:rPr>
-                                <w:rFonts w:ascii="Times New Roman" w:hAnsi="Times New Roman" w:cs="Times New Roman"/>
-                                <w:sz w:val="24"/>
-                                <w:szCs w:val="24"/>
-                              </w:rPr>
-                            </w:pPr>
-                            <w:r>
-                              <w:rPr>
-                                <w:rFonts w:cs="Times New Roman" w:ascii="Times New Roman" w:hAnsi="Times New Roman"/>
-                                <w:sz w:val="24"/>
-                                <w:szCs w:val="24"/>
-                              </w:rPr>
-                              <w:t>Thomas-Alexandre MOREAU</w:t>
-                              <w:br/>
-                              <w:t>7 Allée Main de Biran</w:t>
-                              <w:br/>
-                              <w:t>0782150731</w:t>
-                              <w:br/>
-                              <w:t>thomalex.moreau@gmail.com</w:t>
-                            </w:r>
-                          </w:p>
-                        </w:txbxContent>
-                      </wps:txbx>
-                      <wps:bodyPr anchor="t" lIns="91440" tIns="45720" rIns="91440" bIns="45720">
-                        <a:noAutofit/>
-                      </wps:bodyPr>
-                    </wps:wsp>
-                  </a:graphicData>
-                </a:graphic>
-              </wp:anchor>
-            </w:drawing>
-          </mc:Choice>
-          <mc:Fallback>
-            <w:pict>
-              <v:rect stroked="f" strokeweight="0pt" style="position:absolute;rotation:-0;width:181.35pt;height:102.9pt;mso-wrap-distance-left:9pt;mso-wrap-distance-right:9pt;mso-wrap-distance-top:3.6pt;mso-wrap-distance-bottom:3.6pt;margin-top:-0.35pt;mso-position-vertical-relative:text;margin-left:-0.35pt;mso-position-horizontal-relative:text">
-                <v:textbox>
-                  <w:txbxContent>
-                    <w:p>
-                      <w:pPr>
-                        <w:pStyle w:val="FrameContents"/>
-                        <w:spacing w:before="0" w:after="160"/>
-                        <w:rPr>
-                          <w:rFonts w:ascii="Times New Roman" w:hAnsi="Times New Roman" w:cs="Times New Roman"/>
-                          <w:sz w:val="24"/>
-                          <w:szCs w:val="24"/>
-                        </w:rPr>
-                      </w:pPr>
-                      <w:r>
-                        <w:rPr>
-                          <w:rFonts w:cs="Times New Roman" w:ascii="Times New Roman" w:hAnsi="Times New Roman"/>
-                          <w:sz w:val="24"/>
-                          <w:szCs w:val="24"/>
-                        </w:rPr>
-                        <w:t>Thomas-Alexandre MOREAU</w:t>
-                        <w:br/>
-                        <w:t>7 Allée Main de Biran</w:t>
-                        <w:br/>
-                        <w:t>0782150731</w:t>
-                        <w:br/>
-                        <w:t>thomalex.moreau@gmail.com</w:t>
-                      </w:r>
-                    </w:p>
-                  </w:txbxContent>
-                </v:textbox>
-                <w10:wrap type="square"/>
-              </v:rect>
-            </w:pict>
-          </mc:Fallback>
-        </mc:AlternateContent>
-      </w:r>
+        <w:rPr>
+          <w:rFonts w:cstheme="minorHAnsi"/>
+        </w:rPr>
+        <w:t>Thomas-Alexandre MOREAU</w:t>
+      </w:r>
+      <w:r>
+        <w:rPr>
+          <w:rFonts w:cstheme="minorHAnsi"/>
+        </w:rPr>
+        <w:br/>
+        <w:t>7 Allée Main de Biran</w:t>
+      </w:r>
+      <w:r>
+        <w:rPr>
+          <w:rFonts w:cstheme="minorHAnsi"/>
+        </w:rPr>
+        <w:br/>
+        <w:t>0782150731</w:t>
+      </w:r>
+      <w:r>
+        <w:rPr>
+          <w:rFonts w:cstheme="minorHAnsi"/>
+        </w:rPr>
+        <w:br/>
+      </w:r>
+      <w:hyperlink r:id="rId4" w:history="1">
+        <w:r>
+          <w:rPr>
+            <w:rStyle w:val="Hyperlink"/>
+            <w:rFonts w:cstheme="minorHAnsi"/>
+          </w:rPr>
+          <w:t>thomalex.moreau@gmail.com</w:t>
+        </w:r>
+      </w:hyperlink>
     </w:p>
     <w:p>
       <w:pPr>
-        <w:pStyle w:val="Normal"/>
-        <w:rPr/>
+        <w:pStyle w:val="FrameContents"/>
+        <w:jc w:val="right"/>
+        <w:rPr>
+          <w:rFonts w:cstheme="minorHAnsi"/>
+        </w:rPr>
       </w:pPr>
       <w:r>
-        <w:rPr/>
-      </w:r>
-      <w:r>
-        <mc:AlternateContent>
-          <mc:Choice Requires="wps">
-            <w:drawing>
-              <wp:anchor behindDoc="0" distT="45720" distB="45720" distL="114300" distR="114300" simplePos="0" locked="0" layoutInCell="0" allowOverlap="1" relativeHeight="3">
-                <wp:simplePos x="0" y="0"/>
-                <wp:positionH relativeFrom="column">
-                  <wp:posOffset>1038860</wp:posOffset>
-                </wp:positionH>
-                <wp:positionV relativeFrom="paragraph">
-                  <wp:posOffset>52705</wp:posOffset>
-                </wp:positionV>
-                <wp:extent cx="2300605" cy="1050925"/>
-                <wp:effectExtent l="0" t="0" r="0" b="0"/>
-                <wp:wrapSquare wrapText="bothSides"/>
-                <wp:docPr id="2" name="Frame2"/>
-                <a:graphic xmlns:a="http://schemas.openxmlformats.org/drawingml/2006/main">
-                  <a:graphicData uri="http://schemas.microsoft.com/office/word/2010/wordprocessingShape">
-                    <wps:wsp>
-                      <wps:cNvSpPr txBox="1"/>
-                      <wps:spPr>
-                        <a:xfrm>
-                          <a:off x="0" y="0"/>
-                          <a:ext cx="2300605" cy="1050925"/>
-                        </a:xfrm>
-                        <a:prstGeom prst="rect"/>
-                        <a:solidFill>
-                          <a:srgbClr val="FFFFFF">
-                            <a:alpha val="0"/>
-                          </a:srgbClr>
-                        </a:solidFill>
-                      </wps:spPr>
-                      <wps:txbx>
-                        <w:txbxContent>
-                          <w:p>
-                            <w:pPr>
-                              <w:pStyle w:val="FrameContents"/>
-                              <w:rPr>
-                                <w:rFonts w:ascii="Times New Roman" w:hAnsi="Times New Roman" w:cs="Times New Roman"/>
-                                <w:sz w:val="24"/>
-                                <w:szCs w:val="24"/>
-                              </w:rPr>
-                            </w:pPr>
-                            <w:r>
-                              <w:rPr>
-                                <w:rFonts w:cs="Times New Roman" w:ascii="Times New Roman" w:hAnsi="Times New Roman"/>
-                                <w:sz w:val="24"/>
-                                <w:szCs w:val="24"/>
-                              </w:rPr>
-                              <w:t>MIECOLO</w:t>
-                              <w:br/>
-                              <w:t>A l’attention de ???</w:t>
-                              <w:br/>
-                              <w:t>33130, Bègles</w:t>
-                            </w:r>
-                          </w:p>
-                          <w:p>
-                            <w:pPr>
-                              <w:pStyle w:val="FrameContents"/>
-                              <w:spacing w:before="0" w:after="160"/>
-                              <w:rPr>
-                                <w:rFonts w:ascii="Times New Roman" w:hAnsi="Times New Roman" w:cs="Times New Roman"/>
-                                <w:sz w:val="24"/>
-                                <w:szCs w:val="24"/>
-                              </w:rPr>
-                            </w:pPr>
-                            <w:r>
-                              <w:rPr>
-                                <w:rFonts w:cs="Times New Roman" w:ascii="Times New Roman" w:hAnsi="Times New Roman"/>
-                                <w:sz w:val="24"/>
-                                <w:szCs w:val="24"/>
-                              </w:rPr>
-                              <w:t>A Pessac, le ?? / ?? / 2022</w:t>
-                            </w:r>
-                          </w:p>
-                        </w:txbxContent>
-                      </wps:txbx>
-                      <wps:bodyPr anchor="t" lIns="91440" tIns="45720" rIns="91440" bIns="45720">
-                        <a:noAutofit/>
-                      </wps:bodyPr>
-                    </wps:wsp>
-                  </a:graphicData>
-                </a:graphic>
-              </wp:anchor>
-            </w:drawing>
-          </mc:Choice>
-          <mc:Fallback>
-            <w:pict>
-              <v:rect stroked="f" strokeweight="0pt" style="position:absolute;rotation:-0;width:181.15pt;height:82.75pt;mso-wrap-distance-left:9pt;mso-wrap-distance-right:9pt;mso-wrap-distance-top:3.6pt;mso-wrap-distance-bottom:3.6pt;margin-top:4.15pt;mso-position-vertical-relative:text;margin-left:81.8pt;mso-position-horizontal-relative:text">
-                <v:textbox>
-                  <w:txbxContent>
-                    <w:p>
-                      <w:pPr>
-                        <w:pStyle w:val="FrameContents"/>
-                        <w:rPr>
-                          <w:rFonts w:ascii="Times New Roman" w:hAnsi="Times New Roman" w:cs="Times New Roman"/>
-                          <w:sz w:val="24"/>
-                          <w:szCs w:val="24"/>
-                        </w:rPr>
-                      </w:pPr>
-                      <w:r>
-                        <w:rPr>
-                          <w:rFonts w:cs="Times New Roman" w:ascii="Times New Roman" w:hAnsi="Times New Roman"/>
-                          <w:sz w:val="24"/>
-                          <w:szCs w:val="24"/>
-                        </w:rPr>
-                        <w:t>MIECOLO</w:t>
-                        <w:br/>
-                        <w:t>A l’attention de ???</w:t>
-                        <w:br/>
-                        <w:t>33130, Bègles</w:t>
-                      </w:r>
-                    </w:p>
-                    <w:p>
-                      <w:pPr>
-                        <w:pStyle w:val="FrameContents"/>
-                        <w:spacing w:before="0" w:after="160"/>
-                        <w:rPr>
-                          <w:rFonts w:ascii="Times New Roman" w:hAnsi="Times New Roman" w:cs="Times New Roman"/>
-                          <w:sz w:val="24"/>
-                          <w:szCs w:val="24"/>
-                        </w:rPr>
-                      </w:pPr>
-                      <w:r>
-                        <w:rPr>
-                          <w:rFonts w:cs="Times New Roman" w:ascii="Times New Roman" w:hAnsi="Times New Roman"/>
-                          <w:sz w:val="24"/>
-                          <w:szCs w:val="24"/>
-                        </w:rPr>
-                        <w:t>A Pessac, le ?? / ?? / 2022</w:t>
-                      </w:r>
-                    </w:p>
-                  </w:txbxContent>
-                </v:textbox>
-                <w10:wrap type="square"/>
-              </v:rect>
-            </w:pict>
-          </mc:Fallback>
-        </mc:AlternateContent>
+        <w:rPr>
+          <w:rFonts w:cstheme="minorHAnsi"/>
+        </w:rPr>
+        <w:t>MIECOLO</w:t>
+      </w:r>
+      <w:r>
+        <w:rPr>
+          <w:rFonts w:cstheme="minorHAnsi"/>
+        </w:rPr>
+        <w:br/>
+        <w:t>A l’attention de (nom)</w:t>
+      </w:r>
+      <w:r>
+        <w:rPr>
+          <w:rFonts w:cstheme="minorHAnsi"/>
+        </w:rPr>
+        <w:br/>
+        <w:t>33130, Bègles</w:t>
       </w:r>
     </w:p>
     <w:p>
       <w:pPr>
-        <w:pStyle w:val="Normal"/>
-        <w:rPr/>
+        <w:jc w:val="right"/>
       </w:pPr>
       <w:r>
-        <w:rPr/>
+        <w:rPr>
+          <w:rFonts w:cstheme="minorHAnsi"/>
+        </w:rPr>
+        <w:t>A Pessac, le 04 / 12 / 2022</w:t>
       </w:r>
     </w:p>
     <w:p>
       <w:pPr>
-        <w:pStyle w:val="Normal"/>
-        <w:rPr/>
+        <w:rPr>
+          <w:b/>
+          <w:bCs/>
+        </w:rPr>
       </w:pPr>
-      <w:r>
-        <w:rPr/>
-      </w:r>
     </w:p>
     <w:p>
       <w:pPr>
-        <w:pStyle w:val="Normal"/>
-        <w:rPr/>
+        <w:rPr>
+          <w:b/>
+          <w:bCs/>
+          <w:sz w:val="24"/>
+          <w:szCs w:val="24"/>
+        </w:rPr>
       </w:pPr>
       <w:r>
-        <w:rPr/>
-      </w:r>
-    </w:p>
+        <w:rPr>
+          <w:b/>
+          <w:bCs/>
+          <w:sz w:val="24"/>
+          <w:szCs w:val="24"/>
+        </w:rPr>
+        <w:t>Objet : Stage Développement Web</w:t>
+      </w:r>
+    </w:p>
+    <w:p/>
+    <w:p>
+      <w:r>
+        <w:t>Madame, Monsieur,</w:t>
+      </w:r>
+    </w:p>
+    <w:p/>
+    <w:p>
+      <w:r>
+        <w:t>Jeune entreprise au concept innovant, vous vous êtes spécialisés dans l’utilisation des nouvelles technologies au profit des apiculteurs</w:t>
+      </w:r>
+      <w:r>
+        <w:t>, un métier qui fait face à de nombreuses contraintes chaque jour</w:t>
+      </w:r>
+      <w:r>
+        <w:t>. Comme indiqué sur votre site, près de 15000 apiculteurs ont mis fin à leur activité en 10 ans.</w:t>
+      </w:r>
+    </w:p>
+    <w:p>
+      <w:r>
+        <w:t>Etudiant en 2</w:t>
+      </w:r>
+      <w:r>
+        <w:rPr>
+          <w:vertAlign w:val="superscript"/>
+        </w:rPr>
+        <w:t>e</w:t>
+      </w:r>
+      <w:r>
+        <w:t xml:space="preserve"> année de licence Informatique à l’Université de Bordeaux, je vous propose mes services dans le cadre d’un stage d’une durée de 2 mois.</w:t>
+      </w:r>
+    </w:p>
+    <w:p/>
+    <w:p>
+      <w:r>
+        <w:t>Passionné depuis tout petit par l’informatique</w:t>
+      </w:r>
+      <w:r>
+        <w:t xml:space="preserve"> et proche de la nature depuis toujours</w:t>
+      </w:r>
+      <w:r>
+        <w:t>, j’ai intégré la licence d’informatique à l’Université de Bordeaux il y a deux ans. Mon projet professionnel est de devenir ingénieur en intelligence artificielle. Je souhaite acquérir de l’expérience professionnel en effectuant un stage durant ma licence, ainsi que développer de potentielles nouvelles compétences.</w:t>
+      </w:r>
+    </w:p>
+    <w:p>
+      <w:r>
+        <w:t>Durant ma scolarité, j’ai eu de nombreuses fois l’occasion d’expérimenter la création de sites web, notamment l’année dernière avec la mise en place d’un blog, ou simplement la création de pages HTML. J’ai donc utilisé HTML, CSS, NodeJS et SQL plusieurs fois afin de pouvoir mettre en place un site par exemple.</w:t>
+      </w:r>
+    </w:p>
+    <w:p/>
+    <w:p>
+      <w:r>
+        <w:t xml:space="preserve">Un entretien </w:t>
+      </w:r>
+      <w:r>
+        <w:t xml:space="preserve">avec vous </w:t>
+      </w:r>
+      <w:r>
+        <w:t>me permettra de vous convaincre de mes motivations et de définir ensemble les modalités du stage et de ses objectifs.</w:t>
+      </w:r>
+      <w:r>
+        <w:br/>
+      </w:r>
+      <w:r>
+        <w:t xml:space="preserve">Je me permettrai de vous contacter </w:t>
+      </w:r>
+      <w:r>
+        <w:t>dans les plus brefs délais</w:t>
+      </w:r>
+      <w:r>
+        <w:t xml:space="preserve"> pour convenir d’un rendez-vous. Dans l’attente, je vous prie de recevoir, Monsieur, l’assurance de ma considération distinguée.</w:t>
+      </w:r>
+    </w:p>
+    <w:p/>
     <w:p>
       <w:pPr>
-        <w:pStyle w:val="Normal"/>
-        <w:rPr/>
+        <w:jc w:val="right"/>
       </w:pPr>
       <w:r>
-        <w:rPr/>
-        <w:t>Monsieur</w:t>
-      </w:r>
-    </w:p>
-    <w:p>
-      <w:pPr>
-        <w:pStyle w:val="Normal"/>
-        <w:spacing w:before="0" w:after="160"/>
-        <w:ind w:firstLine="708"/>
-        <w:rPr/>
-      </w:pPr>
-      <w:r>
-        <w:rPr/>
+        <w:t>Thomas-Alexandre Moreau</w:t>
       </w:r>
     </w:p>
     <w:sectPr>
-      <w:type w:val="nextPage"/>
       <w:pgSz w:w="11906" w:h="16838"/>
-      <w:pgMar w:left="1417" w:right="1417" w:gutter="0" w:header="0" w:top="1417" w:footer="0" w:bottom="1417"/>
-      <w:pgNumType w:fmt="decimal"/>
-      <w:formProt w:val="false"/>
-      <w:textDirection w:val="lrTb"/>
-      <w:docGrid w:type="default" w:linePitch="360" w:charSpace="4096"/>
+      <w:pgMar w:top="1417" w:right="1417" w:bottom="1417" w:left="1417" w:header="0" w:footer="0" w:gutter="0"/>
+      <w:cols w:space="720"/>
+      <w:formProt w:val="0"/>
+      <w:docGrid w:linePitch="360" w:charSpace="4096"/>
     </w:sectPr>
   </w:body>
 </w:document>
 </file>
 
 <file path=word/styles.xml><?xml version="1.0" encoding="utf-8"?>
-<w:styles xmlns:w="http://schemas.openxmlformats.org/wordprocessingml/2006/main" xmlns:w14="http://schemas.microsoft.com/office/word/2010/wordml" xmlns:mc="http://schemas.openxmlformats.org/markup-compatibility/2006" mc:Ignorable="w14">
+<w:styles xmlns:mc="http://schemas.openxmlformats.org/markup-compatibility/2006" xmlns:r="http://schemas.openxmlformats.org/officeDocument/2006/relationships" xmlns:w="http://schemas.openxmlformats.org/wordprocessingml/2006/main" xmlns:w14="http://schemas.microsoft.com/office/word/2010/wordml" xmlns:w15="http://schemas.microsoft.com/office/word/2012/wordml" xmlns:w16cex="http://schemas.microsoft.com/office/word/2018/wordml/cex" xmlns:w16cid="http://schemas.microsoft.com/office/word/2016/wordml/cid" xmlns:w16="http://schemas.microsoft.com/office/word/2018/wordml" xmlns:w16sdtdh="http://schemas.microsoft.com/office/word/2020/wordml/sdtdatahash" xmlns:w16se="http://schemas.microsoft.com/office/word/2015/wordml/symex" mc:Ignorable="w14 w15 w16se w16cid w16 w16cex w16sdtdh">
   <w:docDefaults>
     <w:rPrDefault>
       <w:rPr>
-        <w:rFonts w:ascii="Calibri" w:hAnsi="Calibri" w:eastAsia="Calibri" w:cs="" w:asciiTheme="minorHAnsi" w:cstheme="minorBidi" w:eastAsiaTheme="minorHAnsi" w:hAnsiTheme="minorHAnsi"/>
+        <w:rFonts w:asciiTheme="minorHAnsi" w:eastAsiaTheme="minorHAnsi" w:hAnsiTheme="minorHAnsi" w:cstheme="minorBidi"/>
         <w:sz w:val="22"/>
         <w:szCs w:val="22"/>
         <w:lang w:val="fr-FR" w:eastAsia="en-US" w:bidi="ar-SA"/>
@@ -342,21 +217,21 @@
     </w:rPrDefault>
     <w:pPrDefault>
       <w:pPr>
-        <w:suppressAutoHyphens w:val="true"/>
+        <w:suppressAutoHyphens/>
       </w:pPr>
     </w:pPrDefault>
   </w:docDefaults>
   <w:latentStyles w:defLockedState="0" w:defUIPriority="99" w:defSemiHidden="0" w:defUnhideWhenUsed="0" w:defQFormat="0" w:count="376">
     <w:lsdException w:name="Normal" w:uiPriority="0" w:qFormat="1"/>
     <w:lsdException w:name="heading 1" w:uiPriority="9" w:qFormat="1"/>
-    <w:lsdException w:name="heading 2" w:uiPriority="9" w:semiHidden="1" w:unhideWhenUsed="1" w:qFormat="1"/>
-    <w:lsdException w:name="heading 3" w:uiPriority="9" w:semiHidden="1" w:unhideWhenUsed="1" w:qFormat="1"/>
-    <w:lsdException w:name="heading 4" w:uiPriority="9" w:semiHidden="1" w:unhideWhenUsed="1" w:qFormat="1"/>
-    <w:lsdException w:name="heading 5" w:uiPriority="9" w:semiHidden="1" w:unhideWhenUsed="1" w:qFormat="1"/>
-    <w:lsdException w:name="heading 6" w:uiPriority="9" w:semiHidden="1" w:unhideWhenUsed="1" w:qFormat="1"/>
-    <w:lsdException w:name="heading 7" w:uiPriority="9" w:semiHidden="1" w:unhideWhenUsed="1" w:qFormat="1"/>
-    <w:lsdException w:name="heading 8" w:uiPriority="9" w:semiHidden="1" w:unhideWhenUsed="1" w:qFormat="1"/>
-    <w:lsdException w:name="heading 9" w:uiPriority="9" w:semiHidden="1" w:unhideWhenUsed="1" w:qFormat="1"/>
+    <w:lsdException w:name="heading 2" w:semiHidden="1" w:uiPriority="9" w:unhideWhenUsed="1" w:qFormat="1"/>
+    <w:lsdException w:name="heading 3" w:semiHidden="1" w:uiPriority="9" w:unhideWhenUsed="1" w:qFormat="1"/>
+    <w:lsdException w:name="heading 4" w:semiHidden="1" w:uiPriority="9" w:unhideWhenUsed="1" w:qFormat="1"/>
+    <w:lsdException w:name="heading 5" w:semiHidden="1" w:uiPriority="9" w:unhideWhenUsed="1" w:qFormat="1"/>
+    <w:lsdException w:name="heading 6" w:semiHidden="1" w:uiPriority="9" w:unhideWhenUsed="1" w:qFormat="1"/>
+    <w:lsdException w:name="heading 7" w:semiHidden="1" w:uiPriority="9" w:unhideWhenUsed="1" w:qFormat="1"/>
+    <w:lsdException w:name="heading 8" w:semiHidden="1" w:uiPriority="9" w:unhideWhenUsed="1" w:qFormat="1"/>
+    <w:lsdException w:name="heading 9" w:semiHidden="1" w:uiPriority="9" w:unhideWhenUsed="1" w:qFormat="1"/>
     <w:lsdException w:name="index 1" w:semiHidden="1" w:unhideWhenUsed="1"/>
     <w:lsdException w:name="index 2" w:semiHidden="1" w:unhideWhenUsed="1"/>
     <w:lsdException w:name="index 3" w:semiHidden="1" w:unhideWhenUsed="1"/>
@@ -366,22 +241,22 @@
     <w:lsdException w:name="index 7" w:semiHidden="1" w:unhideWhenUsed="1"/>
     <w:lsdException w:name="index 8" w:semiHidden="1" w:unhideWhenUsed="1"/>
     <w:lsdException w:name="index 9" w:semiHidden="1" w:unhideWhenUsed="1"/>
-    <w:lsdException w:name="toc 1" w:uiPriority="39" w:semiHidden="1" w:unhideWhenUsed="1"/>
-    <w:lsdException w:name="toc 2" w:uiPriority="39" w:semiHidden="1" w:unhideWhenUsed="1"/>
-    <w:lsdException w:name="toc 3" w:uiPriority="39" w:semiHidden="1" w:unhideWhenUsed="1"/>
-    <w:lsdException w:name="toc 4" w:uiPriority="39" w:semiHidden="1" w:unhideWhenUsed="1"/>
-    <w:lsdException w:name="toc 5" w:uiPriority="39" w:semiHidden="1" w:unhideWhenUsed="1"/>
-    <w:lsdException w:name="toc 6" w:uiPriority="39" w:semiHidden="1" w:unhideWhenUsed="1"/>
-    <w:lsdException w:name="toc 7" w:uiPriority="39" w:semiHidden="1" w:unhideWhenUsed="1"/>
-    <w:lsdException w:name="toc 8" w:uiPriority="39" w:semiHidden="1" w:unhideWhenUsed="1"/>
-    <w:lsdException w:name="toc 9" w:uiPriority="39" w:semiHidden="1" w:unhideWhenUsed="1"/>
+    <w:lsdException w:name="toc 1" w:semiHidden="1" w:uiPriority="39" w:unhideWhenUsed="1"/>
+    <w:lsdException w:name="toc 2" w:semiHidden="1" w:uiPriority="39" w:unhideWhenUsed="1"/>
+    <w:lsdException w:name="toc 3" w:semiHidden="1" w:uiPriority="39" w:unhideWhenUsed="1"/>
+    <w:lsdException w:name="toc 4" w:semiHidden="1" w:uiPriority="39" w:unhideWhenUsed="1"/>
+    <w:lsdException w:name="toc 5" w:semiHidden="1" w:uiPriority="39" w:unhideWhenUsed="1"/>
+    <w:lsdException w:name="toc 6" w:semiHidden="1" w:uiPriority="39" w:unhideWhenUsed="1"/>
+    <w:lsdException w:name="toc 7" w:semiHidden="1" w:uiPriority="39" w:unhideWhenUsed="1"/>
+    <w:lsdException w:name="toc 8" w:semiHidden="1" w:uiPriority="39" w:unhideWhenUsed="1"/>
+    <w:lsdException w:name="toc 9" w:semiHidden="1" w:uiPriority="39" w:unhideWhenUsed="1"/>
     <w:lsdException w:name="Normal Indent" w:semiHidden="1" w:unhideWhenUsed="1"/>
     <w:lsdException w:name="footnote text" w:semiHidden="1" w:unhideWhenUsed="1"/>
     <w:lsdException w:name="annotation text" w:semiHidden="1" w:unhideWhenUsed="1"/>
     <w:lsdException w:name="header" w:semiHidden="1" w:unhideWhenUsed="1"/>
     <w:lsdException w:name="footer" w:semiHidden="1" w:unhideWhenUsed="1"/>
     <w:lsdException w:name="index heading" w:semiHidden="1" w:unhideWhenUsed="1"/>
-    <w:lsdException w:name="caption" w:uiPriority="35" w:semiHidden="1" w:unhideWhenUsed="1" w:qFormat="1"/>
+    <w:lsdException w:name="caption" w:semiHidden="1" w:uiPriority="35" w:unhideWhenUsed="1" w:qFormat="1"/>
     <w:lsdException w:name="table of figures" w:semiHidden="1" w:unhideWhenUsed="1"/>
     <w:lsdException w:name="envelope address" w:semiHidden="1" w:unhideWhenUsed="1"/>
     <w:lsdException w:name="envelope return" w:semiHidden="1" w:unhideWhenUsed="1"/>
@@ -412,7 +287,7 @@
     <w:lsdException w:name="Title" w:uiPriority="10" w:qFormat="1"/>
     <w:lsdException w:name="Closing" w:semiHidden="1" w:unhideWhenUsed="1"/>
     <w:lsdException w:name="Signature" w:semiHidden="1" w:unhideWhenUsed="1"/>
-    <w:lsdException w:name="Default Paragraph Font" w:uiPriority="1" w:semiHidden="1" w:unhideWhenUsed="1"/>
+    <w:lsdException w:name="Default Paragraph Font" w:semiHidden="1" w:uiPriority="1" w:unhideWhenUsed="1"/>
     <w:lsdException w:name="Body Text" w:semiHidden="1" w:unhideWhenUsed="1"/>
     <w:lsdException w:name="Body Text Indent" w:semiHidden="1" w:unhideWhenUsed="1"/>
     <w:lsdException w:name="List Continue" w:semiHidden="1" w:unhideWhenUsed="1"/>
@@ -612,8 +487,8 @@
     <w:lsdException w:name="Subtle Reference" w:uiPriority="31" w:qFormat="1"/>
     <w:lsdException w:name="Intense Reference" w:uiPriority="32" w:qFormat="1"/>
     <w:lsdException w:name="Book Title" w:uiPriority="33" w:qFormat="1"/>
-    <w:lsdException w:name="Bibliography" w:uiPriority="37" w:semiHidden="1" w:unhideWhenUsed="1"/>
-    <w:lsdException w:name="TOC Heading" w:uiPriority="39" w:semiHidden="1" w:unhideWhenUsed="1" w:qFormat="1"/>
+    <w:lsdException w:name="Bibliography" w:semiHidden="1" w:uiPriority="37" w:unhideWhenUsed="1"/>
+    <w:lsdException w:name="TOC Heading" w:semiHidden="1" w:uiPriority="39" w:unhideWhenUsed="1" w:qFormat="1"/>
     <w:lsdException w:name="Plain Table 1" w:uiPriority="41"/>
     <w:lsdException w:name="Plain Table 2" w:uiPriority="42"/>
     <w:lsdException w:name="Plain Table 3" w:uiPriority="43"/>
@@ -724,33 +599,41 @@
     <w:lsdException w:name="Unresolved Mention" w:semiHidden="1" w:unhideWhenUsed="1"/>
     <w:lsdException w:name="Smart Link" w:semiHidden="1" w:unhideWhenUsed="1"/>
   </w:latentStyles>
-  <w:style w:type="paragraph" w:styleId="Normal" w:default="1">
+  <w:style w:type="paragraph" w:default="1" w:styleId="Normal">
     <w:name w:val="Normal"/>
     <w:qFormat/>
     <w:pPr>
-      <w:widowControl/>
-      <w:bidi w:val="0"/>
-      <w:spacing w:lineRule="auto" w:line="259" w:before="0" w:after="160"/>
-      <w:jc w:val="left"/>
+      <w:spacing w:after="160" w:line="259" w:lineRule="auto"/>
     </w:pPr>
-    <w:rPr>
-      <w:rFonts w:ascii="Calibri" w:hAnsi="Calibri" w:eastAsia="Calibri" w:cs="" w:asciiTheme="minorHAnsi" w:cstheme="minorBidi" w:eastAsiaTheme="minorHAnsi" w:hAnsiTheme="minorHAnsi"/>
-      <w:color w:val="auto"/>
-      <w:kern w:val="0"/>
-      <w:sz w:val="22"/>
-      <w:szCs w:val="22"/>
-      <w:lang w:val="fr-FR" w:eastAsia="en-US" w:bidi="ar-SA"/>
-    </w:rPr>
-  </w:style>
-  <w:style w:type="character" w:styleId="DefaultParagraphFont" w:default="1">
+  </w:style>
+  <w:style w:type="character" w:default="1" w:styleId="DefaultParagraphFont">
     <w:name w:val="Default Paragraph Font"/>
     <w:uiPriority w:val="1"/>
     <w:semiHidden/>
     <w:unhideWhenUsed/>
-    <w:qFormat/>
-    <w:rPr/>
-  </w:style>
-  <w:style w:type="character" w:styleId="TitleChar" w:customStyle="1">
+  </w:style>
+  <w:style w:type="table" w:default="1" w:styleId="TableNormal">
+    <w:name w:val="Normal Table"/>
+    <w:uiPriority w:val="99"/>
+    <w:semiHidden/>
+    <w:unhideWhenUsed/>
+    <w:tblPr>
+      <w:tblInd w:w="0" w:type="dxa"/>
+      <w:tblCellMar>
+        <w:top w:w="0" w:type="dxa"/>
+        <w:left w:w="108" w:type="dxa"/>
+        <w:bottom w:w="0" w:type="dxa"/>
+        <w:right w:w="108" w:type="dxa"/>
+      </w:tblCellMar>
+    </w:tblPr>
+  </w:style>
+  <w:style w:type="numbering" w:default="1" w:styleId="NoList">
+    <w:name w:val="No List"/>
+    <w:uiPriority w:val="99"/>
+    <w:semiHidden/>
+    <w:unhideWhenUsed/>
+  </w:style>
+  <w:style w:type="character" w:customStyle="1" w:styleId="TitleChar">
     <w:name w:val="Title Char"/>
     <w:basedOn w:val="DefaultParagraphFont"/>
     <w:link w:val="Title"/>
@@ -758,14 +641,14 @@
     <w:qFormat/>
     <w:rsid w:val="00740922"/>
     <w:rPr>
-      <w:rFonts w:ascii="Calibri Light" w:hAnsi="Calibri Light" w:eastAsia="" w:cs="" w:asciiTheme="majorHAnsi" w:cstheme="majorBidi" w:eastAsiaTheme="majorEastAsia" w:hAnsiTheme="majorHAnsi"/>
+      <w:rFonts w:asciiTheme="majorHAnsi" w:eastAsiaTheme="majorEastAsia" w:hAnsiTheme="majorHAnsi" w:cstheme="majorBidi"/>
       <w:spacing w:val="-10"/>
       <w:kern w:val="2"/>
       <w:sz w:val="56"/>
       <w:szCs w:val="56"/>
     </w:rPr>
   </w:style>
-  <w:style w:type="character" w:styleId="SubtitleChar" w:customStyle="1">
+  <w:style w:type="character" w:customStyle="1" w:styleId="SubtitleChar">
     <w:name w:val="Subtitle Char"/>
     <w:basedOn w:val="DefaultParagraphFont"/>
     <w:link w:val="Subtitle"/>
@@ -773,44 +656,42 @@
     <w:qFormat/>
     <w:rsid w:val="00740922"/>
     <w:rPr>
-      <w:rFonts w:eastAsia="" w:eastAsiaTheme="minorEastAsia"/>
-      <w:color w:val="5A5A5A" w:themeColor="text1" w:themeTint="a5"/>
+      <w:rFonts w:eastAsiaTheme="minorEastAsia"/>
+      <w:color w:val="5A5A5A" w:themeColor="text1" w:themeTint="A5"/>
       <w:spacing w:val="15"/>
     </w:rPr>
   </w:style>
-  <w:style w:type="paragraph" w:styleId="Heading">
+  <w:style w:type="paragraph" w:customStyle="1" w:styleId="Heading">
     <w:name w:val="Heading"/>
     <w:basedOn w:val="Normal"/>
-    <w:next w:val="TextBody"/>
+    <w:next w:val="BodyText"/>
     <w:qFormat/>
     <w:pPr>
-      <w:keepNext w:val="true"/>
+      <w:keepNext/>
       <w:spacing w:before="240" w:after="120"/>
     </w:pPr>
     <w:rPr>
-      <w:rFonts w:ascii="Liberation Sans" w:hAnsi="Liberation Sans" w:eastAsia="Microsoft YaHei" w:cs="Lucida Sans"/>
+      <w:rFonts w:ascii="Liberation Sans" w:eastAsia="Microsoft YaHei" w:hAnsi="Liberation Sans" w:cs="Lucida Sans"/>
       <w:sz w:val="28"/>
       <w:szCs w:val="28"/>
     </w:rPr>
   </w:style>
-  <w:style w:type="paragraph" w:styleId="TextBody">
+  <w:style w:type="paragraph" w:styleId="BodyText">
     <w:name w:val="Body Text"/>
     <w:basedOn w:val="Normal"/>
     <w:pPr>
-      <w:spacing w:lineRule="auto" w:line="276" w:before="0" w:after="140"/>
+      <w:spacing w:after="140" w:line="276" w:lineRule="auto"/>
     </w:pPr>
-    <w:rPr/>
   </w:style>
   <w:style w:type="paragraph" w:styleId="List">
     <w:name w:val="List"/>
-    <w:basedOn w:val="TextBody"/>
-    <w:pPr/>
+    <w:basedOn w:val="BodyText"/>
     <w:rPr>
       <w:rFonts w:cs="Lucida Sans"/>
     </w:rPr>
   </w:style>
   <w:style w:type="paragraph" w:styleId="Caption">
-    <w:name w:val="Caption"/>
+    <w:name w:val="caption"/>
     <w:basedOn w:val="Normal"/>
     <w:qFormat/>
     <w:pPr>
@@ -825,7 +706,7 @@
       <w:szCs w:val="24"/>
     </w:rPr>
   </w:style>
-  <w:style w:type="paragraph" w:styleId="Index">
+  <w:style w:type="paragraph" w:customStyle="1" w:styleId="Index">
     <w:name w:val="Index"/>
     <w:basedOn w:val="Normal"/>
     <w:qFormat/>
@@ -845,11 +726,11 @@
     <w:qFormat/>
     <w:rsid w:val="00740922"/>
     <w:pPr>
-      <w:spacing w:lineRule="auto" w:line="240" w:before="0" w:after="0"/>
+      <w:spacing w:after="0" w:line="240" w:lineRule="auto"/>
       <w:contextualSpacing/>
     </w:pPr>
     <w:rPr>
-      <w:rFonts w:ascii="Calibri Light" w:hAnsi="Calibri Light" w:eastAsia="" w:cs="" w:asciiTheme="majorHAnsi" w:cstheme="majorBidi" w:eastAsiaTheme="majorEastAsia" w:hAnsiTheme="majorHAnsi"/>
+      <w:rFonts w:asciiTheme="majorHAnsi" w:eastAsiaTheme="majorEastAsia" w:hAnsiTheme="majorHAnsi" w:cstheme="majorBidi"/>
       <w:spacing w:val="-10"/>
       <w:kern w:val="2"/>
       <w:sz w:val="56"/>
@@ -864,40 +745,39 @@
     <w:uiPriority w:val="11"/>
     <w:qFormat/>
     <w:rsid w:val="00740922"/>
-    <w:pPr/>
     <w:rPr>
-      <w:rFonts w:eastAsia="" w:eastAsiaTheme="minorEastAsia"/>
-      <w:color w:val="5A5A5A" w:themeColor="text1" w:themeTint="a5"/>
+      <w:rFonts w:eastAsiaTheme="minorEastAsia"/>
+      <w:color w:val="5A5A5A" w:themeColor="text1" w:themeTint="A5"/>
       <w:spacing w:val="15"/>
     </w:rPr>
   </w:style>
-  <w:style w:type="paragraph" w:styleId="FrameContents">
+  <w:style w:type="paragraph" w:customStyle="1" w:styleId="FrameContents">
     <w:name w:val="Frame Contents"/>
     <w:basedOn w:val="Normal"/>
     <w:qFormat/>
-    <w:pPr/>
-    <w:rPr/>
-  </w:style>
-  <w:style w:type="numbering" w:styleId="NoList" w:default="1">
-    <w:name w:val="No List"/>
+  </w:style>
+  <w:style w:type="character" w:styleId="Hyperlink">
+    <w:name w:val="Hyperlink"/>
+    <w:basedOn w:val="DefaultParagraphFont"/>
+    <w:uiPriority w:val="99"/>
+    <w:unhideWhenUsed/>
+    <w:rsid w:val="00005DAB"/>
+    <w:rPr>
+      <w:color w:val="0563C1" w:themeColor="hyperlink"/>
+      <w:u w:val="single"/>
+    </w:rPr>
+  </w:style>
+  <w:style w:type="character" w:styleId="UnresolvedMention">
+    <w:name w:val="Unresolved Mention"/>
+    <w:basedOn w:val="DefaultParagraphFont"/>
     <w:uiPriority w:val="99"/>
     <w:semiHidden/>
     <w:unhideWhenUsed/>
-    <w:qFormat/>
-  </w:style>
-  <w:style w:type="table" w:default="1" w:styleId="TableNormal">
-    <w:name w:val="Normal Table"/>
-    <w:uiPriority w:val="99"/>
-    <w:semiHidden/>
-    <w:unhideWhenUsed/>
-    <w:tblPr>
-      <w:tblCellMar>
-        <w:top w:w="0" w:type="dxa"/>
-        <w:left w:w="108" w:type="dxa"/>
-        <w:bottom w:w="0" w:type="dxa"/>
-        <w:right w:w="108" w:type="dxa"/>
-      </w:tblCellMar>
-    </w:tblPr>
+    <w:rsid w:val="00005DAB"/>
+    <w:rPr>
+      <w:color w:val="605E5C"/>
+      <w:shd w:val="clear" w:color="auto" w:fill="E1DFDD"/>
+    </w:rPr>
   </w:style>
 </w:styles>
 </file>
